--- a/Laba 1/Laba1_otchet.docx
+++ b/Laba 1/Laba1_otchet.docx
@@ -114,7 +114,27 @@
           <w:bCs/>
           <w:szCs w:val="28"/>
         </w:rPr>
-        <w:t>(ФГБОУ ВО «КубГУ»)</w:t>
+        <w:t>(ФГБОУ ВО «</w:t>
+      </w:r>
+      <w:proofErr w:type="spellStart"/>
+      <w:r>
+        <w:rPr>
+          <w:rFonts w:cs="Times New Roman"/>
+          <w:b/>
+          <w:bCs/>
+          <w:szCs w:val="28"/>
+        </w:rPr>
+        <w:t>КубГУ</w:t>
+      </w:r>
+      <w:proofErr w:type="spellEnd"/>
+      <w:r>
+        <w:rPr>
+          <w:rFonts w:cs="Times New Roman"/>
+          <w:b/>
+          <w:bCs/>
+          <w:szCs w:val="28"/>
+        </w:rPr>
+        <w:t>»)</w:t>
       </w:r>
     </w:p>
     <w:p>
@@ -644,7 +664,15 @@
           <w:rFonts w:cs="Times New Roman"/>
           <w:szCs w:val="28"/>
         </w:rPr>
-        <w:t>Направление подготовки</w:t>
+        <w:t xml:space="preserve">Направление </w:t>
+      </w:r>
+      <w:proofErr w:type="gramStart"/>
+      <w:r>
+        <w:rPr>
+          <w:rFonts w:cs="Times New Roman"/>
+          <w:szCs w:val="28"/>
+        </w:rPr>
+        <w:t>подготовки</w:t>
       </w:r>
       <w:r>
         <w:rPr>
@@ -658,7 +686,15 @@
           <w:rFonts w:cs="Times New Roman"/>
           <w:szCs w:val="28"/>
         </w:rPr>
-        <w:t xml:space="preserve">      </w:t>
+        <w:t xml:space="preserve">   </w:t>
+      </w:r>
+      <w:proofErr w:type="gramEnd"/>
+      <w:r>
+        <w:rPr>
+          <w:rFonts w:cs="Times New Roman"/>
+          <w:szCs w:val="28"/>
+        </w:rPr>
+        <w:t xml:space="preserve">   </w:t>
       </w:r>
       <w:r>
         <w:rPr>
@@ -799,6 +835,7 @@
         </w:rPr>
         <w:t xml:space="preserve">. </w:t>
       </w:r>
+      <w:proofErr w:type="spellStart"/>
       <w:r>
         <w:rPr>
           <w:rFonts w:cs="Times New Roman"/>
@@ -806,6 +843,7 @@
         </w:rPr>
         <w:t>Климец</w:t>
       </w:r>
+      <w:proofErr w:type="spellEnd"/>
     </w:p>
     <w:p>
       <w:pPr>
@@ -883,8 +921,10 @@
           <w:rFonts w:cs="Times New Roman"/>
           <w:szCs w:val="28"/>
         </w:rPr>
-        <w:t>2020</w:t>
-      </w:r>
+        <w:t>2021</w:t>
+      </w:r>
+      <w:bookmarkStart w:id="2" w:name="_GoBack"/>
+      <w:bookmarkEnd w:id="2"/>
     </w:p>
     <w:p>
       <w:pPr>
@@ -1085,6 +1125,7 @@
           </w:rPr>
           <w:t>://</w:t>
         </w:r>
+        <w:proofErr w:type="spellStart"/>
         <w:r>
           <w:rPr>
             <w:rStyle w:val="a5"/>
@@ -1093,6 +1134,7 @@
           </w:rPr>
           <w:t>github</w:t>
         </w:r>
+        <w:proofErr w:type="spellEnd"/>
         <w:r>
           <w:rPr>
             <w:rStyle w:val="a5"/>
@@ -1115,6 +1157,7 @@
           </w:rPr>
           <w:t>/</w:t>
         </w:r>
+        <w:proofErr w:type="spellStart"/>
         <w:r>
           <w:rPr>
             <w:rStyle w:val="a5"/>
@@ -1123,6 +1166,7 @@
           </w:rPr>
           <w:t>CheesusChrist</w:t>
         </w:r>
+        <w:proofErr w:type="spellEnd"/>
         <w:r>
           <w:rPr>
             <w:rStyle w:val="a5"/>
@@ -1996,8 +2040,6 @@
           <w:szCs w:val="28"/>
         </w:rPr>
       </w:pPr>
-      <w:bookmarkStart w:id="2" w:name="_GoBack"/>
-      <w:bookmarkEnd w:id="2"/>
     </w:p>
     <w:p>
       <w:pPr>
@@ -2178,6 +2220,7 @@
         </w:rPr>
         <w:t>(</w:t>
       </w:r>
+      <w:proofErr w:type="gramStart"/>
       <w:r>
         <w:rPr>
           <w:rFonts w:cs="Times New Roman"/>
@@ -2201,6 +2244,7 @@
         </w:rPr>
         <w:t>Y</w:t>
       </w:r>
+      <w:proofErr w:type="gramEnd"/>
       <w:r>
         <w:rPr>
           <w:rFonts w:cs="Times New Roman"/>
@@ -3529,7 +3573,7 @@
 </file>
 
 <file path=customXml/itemProps1.xml><?xml version="1.0" encoding="utf-8"?>
-<ds:datastoreItem xmlns:ds="http://schemas.openxmlformats.org/officeDocument/2006/customXml" ds:itemID="{7889DF05-2311-4870-BB28-7C3150B05D93}">
+<ds:datastoreItem xmlns:ds="http://schemas.openxmlformats.org/officeDocument/2006/customXml" ds:itemID="{C2D139DF-0561-497E-9DB4-63F5BF8035B7}">
   <ds:schemaRefs>
     <ds:schemaRef ds:uri="http://schemas.openxmlformats.org/officeDocument/2006/bibliography"/>
   </ds:schemaRefs>

--- a/Laba 1/Laba1_otchet.docx
+++ b/Laba 1/Laba1_otchet.docx
@@ -114,27 +114,7 @@
           <w:bCs/>
           <w:szCs w:val="28"/>
         </w:rPr>
-        <w:t>(ФГБОУ ВО «</w:t>
-      </w:r>
-      <w:proofErr w:type="spellStart"/>
-      <w:r>
-        <w:rPr>
-          <w:rFonts w:cs="Times New Roman"/>
-          <w:b/>
-          <w:bCs/>
-          <w:szCs w:val="28"/>
-        </w:rPr>
-        <w:t>КубГУ</w:t>
-      </w:r>
-      <w:proofErr w:type="spellEnd"/>
-      <w:r>
-        <w:rPr>
-          <w:rFonts w:cs="Times New Roman"/>
-          <w:b/>
-          <w:bCs/>
-          <w:szCs w:val="28"/>
-        </w:rPr>
-        <w:t>»)</w:t>
+        <w:t>(ФГБОУ ВО «КубГУ»)</w:t>
       </w:r>
     </w:p>
     <w:p>
@@ -664,15 +644,7 @@
           <w:rFonts w:cs="Times New Roman"/>
           <w:szCs w:val="28"/>
         </w:rPr>
-        <w:t xml:space="preserve">Направление </w:t>
-      </w:r>
-      <w:proofErr w:type="gramStart"/>
-      <w:r>
-        <w:rPr>
-          <w:rFonts w:cs="Times New Roman"/>
-          <w:szCs w:val="28"/>
-        </w:rPr>
-        <w:t>подготовки</w:t>
+        <w:t>Направление подготовки</w:t>
       </w:r>
       <w:r>
         <w:rPr>
@@ -686,15 +658,7 @@
           <w:rFonts w:cs="Times New Roman"/>
           <w:szCs w:val="28"/>
         </w:rPr>
-        <w:t xml:space="preserve">   </w:t>
-      </w:r>
-      <w:proofErr w:type="gramEnd"/>
-      <w:r>
-        <w:rPr>
-          <w:rFonts w:cs="Times New Roman"/>
-          <w:szCs w:val="28"/>
-        </w:rPr>
-        <w:t xml:space="preserve">   </w:t>
+        <w:t xml:space="preserve">      </w:t>
       </w:r>
       <w:r>
         <w:rPr>
@@ -835,7 +799,6 @@
         </w:rPr>
         <w:t xml:space="preserve">. </w:t>
       </w:r>
-      <w:proofErr w:type="spellStart"/>
       <w:r>
         <w:rPr>
           <w:rFonts w:cs="Times New Roman"/>
@@ -843,7 +806,6 @@
         </w:rPr>
         <w:t>Климец</w:t>
       </w:r>
-      <w:proofErr w:type="spellEnd"/>
     </w:p>
     <w:p>
       <w:pPr>
@@ -923,8 +885,6 @@
         </w:rPr>
         <w:t>2021</w:t>
       </w:r>
-      <w:bookmarkStart w:id="2" w:name="_GoBack"/>
-      <w:bookmarkEnd w:id="2"/>
     </w:p>
     <w:p>
       <w:pPr>
@@ -1125,7 +1085,6 @@
           </w:rPr>
           <w:t>://</w:t>
         </w:r>
-        <w:proofErr w:type="spellStart"/>
         <w:r>
           <w:rPr>
             <w:rStyle w:val="a5"/>
@@ -1134,7 +1093,6 @@
           </w:rPr>
           <w:t>github</w:t>
         </w:r>
-        <w:proofErr w:type="spellEnd"/>
         <w:r>
           <w:rPr>
             <w:rStyle w:val="a5"/>
@@ -1157,7 +1115,6 @@
           </w:rPr>
           <w:t>/</w:t>
         </w:r>
-        <w:proofErr w:type="spellStart"/>
         <w:r>
           <w:rPr>
             <w:rStyle w:val="a5"/>
@@ -1166,7 +1123,6 @@
           </w:rPr>
           <w:t>CheesusChrist</w:t>
         </w:r>
-        <w:proofErr w:type="spellEnd"/>
         <w:r>
           <w:rPr>
             <w:rStyle w:val="a5"/>
@@ -1229,10 +1185,10 @@
           <w:lang w:eastAsia="ru-RU"/>
         </w:rPr>
         <w:drawing>
-          <wp:inline distT="0" distB="0" distL="0" distR="0" wp14:anchorId="7EF06BA8" wp14:editId="535B4148">
-            <wp:extent cx="4945616" cy="2980471"/>
-            <wp:effectExtent l="0" t="0" r="7620" b="0"/>
-            <wp:docPr id="21" name="Рисунок 21"/>
+          <wp:inline distT="0" distB="0" distL="0" distR="0" wp14:anchorId="5157B319" wp14:editId="26AAABCF">
+            <wp:extent cx="2628900" cy="2238375"/>
+            <wp:effectExtent l="0" t="0" r="0" b="9525"/>
+            <wp:docPr id="14" name="Рисунок 14"/>
             <wp:cNvGraphicFramePr>
               <a:graphicFrameLocks xmlns:a="http://schemas.openxmlformats.org/drawingml/2006/main" noChangeAspect="1"/>
             </wp:cNvGraphicFramePr>
@@ -1252,7 +1208,7 @@
                   <pic:spPr>
                     <a:xfrm>
                       <a:off x="0" y="0"/>
-                      <a:ext cx="4962905" cy="2990890"/>
+                      <a:ext cx="2628900" cy="2238375"/>
                     </a:xfrm>
                     <a:prstGeom prst="rect">
                       <a:avLst/>
@@ -1296,6 +1252,24 @@
         </w:rPr>
         <w:t xml:space="preserve"> – Запросы на проверку пола и трассировка</w:t>
       </w:r>
+    </w:p>
+    <w:p>
+      <w:pPr>
+        <w:ind w:left="0" w:right="0"/>
+        <w:rPr>
+          <w:rFonts w:cs="Times New Roman"/>
+          <w:szCs w:val="28"/>
+        </w:rPr>
+      </w:pPr>
+    </w:p>
+    <w:p>
+      <w:pPr>
+        <w:ind w:left="0" w:right="0"/>
+        <w:rPr>
+          <w:rFonts w:cs="Times New Roman"/>
+          <w:szCs w:val="28"/>
+        </w:rPr>
+      </w:pPr>
     </w:p>
     <w:p>
       <w:pPr>
@@ -1493,7 +1467,6 @@
           <w:rFonts w:cs="Times New Roman"/>
           <w:b/>
           <w:szCs w:val="28"/>
-          <w:lang w:val="en-US"/>
         </w:rPr>
       </w:pPr>
       <w:r>
@@ -1507,9 +1480,10 @@
     </w:p>
     <w:p>
       <w:pPr>
-        <w:ind w:left="0" w:right="0"/>
-        <w:rPr>
-          <w:rFonts w:cs="Times New Roman"/>
+        <w:ind w:right="0"/>
+        <w:rPr>
+          <w:rFonts w:cs="Times New Roman"/>
+          <w:b/>
           <w:szCs w:val="28"/>
         </w:rPr>
       </w:pPr>
@@ -1519,9 +1493,9 @@
           <w:lang w:eastAsia="ru-RU"/>
         </w:rPr>
         <w:drawing>
-          <wp:inline distT="0" distB="0" distL="0" distR="0" wp14:anchorId="091FA41F" wp14:editId="5A549DC7">
-            <wp:extent cx="3599180" cy="4720856"/>
-            <wp:effectExtent l="0" t="0" r="1270" b="3810"/>
+          <wp:inline distT="0" distB="0" distL="0" distR="0" wp14:anchorId="4B76E9BB" wp14:editId="2BF18EBD">
+            <wp:extent cx="2714190" cy="3259455"/>
+            <wp:effectExtent l="0" t="0" r="0" b="0"/>
             <wp:docPr id="1" name="Рисунок 1"/>
             <wp:cNvGraphicFramePr>
               <a:graphicFrameLocks xmlns:a="http://schemas.openxmlformats.org/drawingml/2006/main" noChangeAspect="1"/>
@@ -1542,7 +1516,7 @@
                   <pic:spPr>
                     <a:xfrm>
                       <a:off x="0" y="0"/>
-                      <a:ext cx="3636878" cy="4770303"/>
+                      <a:ext cx="2749554" cy="3301923"/>
                     </a:xfrm>
                     <a:prstGeom prst="rect">
                       <a:avLst/>
@@ -1554,156 +1528,24 @@
           </wp:inline>
         </w:drawing>
       </w:r>
-    </w:p>
-    <w:p>
-      <w:pPr>
-        <w:ind w:left="0" w:right="0"/>
-        <w:rPr>
-          <w:rFonts w:cs="Times New Roman"/>
-          <w:szCs w:val="28"/>
-        </w:rPr>
-      </w:pPr>
-      <w:r>
-        <w:rPr>
-          <w:rFonts w:cs="Times New Roman"/>
-          <w:szCs w:val="28"/>
-        </w:rPr>
-        <w:t>Рисунок</w:t>
-      </w:r>
-      <w:r>
-        <w:rPr>
-          <w:rFonts w:cs="Times New Roman"/>
+      <w:r>
+        <w:rPr>
+          <w:rFonts w:cs="Times New Roman"/>
+          <w:b/>
           <w:szCs w:val="28"/>
         </w:rPr>
         <w:t xml:space="preserve"> </w:t>
       </w:r>
-      <w:r>
-        <w:rPr>
-          <w:rFonts w:cs="Times New Roman"/>
-          <w:szCs w:val="28"/>
-        </w:rPr>
-        <w:t>4</w:t>
-      </w:r>
-      <w:r>
-        <w:rPr>
-          <w:rFonts w:cs="Times New Roman"/>
-          <w:szCs w:val="28"/>
-        </w:rPr>
-        <w:t xml:space="preserve"> –</w:t>
-      </w:r>
-      <w:r>
-        <w:rPr>
-          <w:rFonts w:cs="Times New Roman"/>
-          <w:szCs w:val="28"/>
-        </w:rPr>
-        <w:t xml:space="preserve"> </w:t>
-      </w:r>
-      <w:r>
-        <w:rPr>
-          <w:rFonts w:cs="Times New Roman"/>
-          <w:szCs w:val="28"/>
-        </w:rPr>
-        <w:t>Три примера запросов</w:t>
-      </w:r>
-      <w:r>
-        <w:rPr>
-          <w:rFonts w:cs="Times New Roman"/>
-          <w:szCs w:val="28"/>
-        </w:rPr>
-        <w:t xml:space="preserve"> и</w:t>
-      </w:r>
-      <w:r>
-        <w:rPr>
-          <w:rFonts w:cs="Times New Roman"/>
-          <w:szCs w:val="28"/>
-        </w:rPr>
-        <w:t xml:space="preserve"> т</w:t>
-      </w:r>
-      <w:r>
-        <w:rPr>
-          <w:rFonts w:cs="Times New Roman"/>
-          <w:szCs w:val="28"/>
-        </w:rPr>
-        <w:t xml:space="preserve">рассировка предиката </w:t>
-      </w:r>
-      <w:r>
-        <w:rPr>
-          <w:rFonts w:cs="Times New Roman"/>
-          <w:szCs w:val="28"/>
-          <w:lang w:val="en-US"/>
-        </w:rPr>
-        <w:t>brothers</w:t>
-      </w:r>
-      <w:r>
-        <w:rPr>
-          <w:rFonts w:cs="Times New Roman"/>
-          <w:szCs w:val="28"/>
-        </w:rPr>
-        <w:t>(</w:t>
-      </w:r>
-      <w:r>
-        <w:rPr>
-          <w:rFonts w:cs="Times New Roman"/>
-          <w:szCs w:val="28"/>
-          <w:lang w:val="en-US"/>
-        </w:rPr>
-        <w:t>X</w:t>
-      </w:r>
-      <w:r>
-        <w:rPr>
-          <w:rFonts w:cs="Times New Roman"/>
-          <w:szCs w:val="28"/>
-        </w:rPr>
-        <w:t>)</w:t>
-      </w:r>
-    </w:p>
-    <w:p>
-      <w:pPr>
-        <w:ind w:right="0"/>
-        <w:rPr>
-          <w:rFonts w:cs="Times New Roman"/>
-          <w:b/>
-          <w:szCs w:val="28"/>
-        </w:rPr>
-      </w:pPr>
-      <w:r>
-        <w:rPr>
-          <w:rFonts w:cs="Times New Roman"/>
-          <w:b/>
-          <w:szCs w:val="28"/>
-        </w:rPr>
-        <w:lastRenderedPageBreak/>
-        <w:t>Задание 7.</w:t>
-      </w:r>
-    </w:p>
-    <w:p>
-      <w:pPr>
-        <w:ind w:right="0"/>
-        <w:rPr>
-          <w:rFonts w:cs="Times New Roman"/>
-          <w:b/>
-          <w:szCs w:val="28"/>
-        </w:rPr>
-      </w:pPr>
-    </w:p>
-    <w:p>
-      <w:pPr>
-        <w:ind w:left="0" w:right="0"/>
-        <w:rPr>
-          <w:rFonts w:cs="Times New Roman"/>
-          <w:szCs w:val="28"/>
-        </w:rPr>
-      </w:pPr>
       <w:r>
         <w:rPr>
           <w:noProof/>
           <w:lang w:eastAsia="ru-RU"/>
         </w:rPr>
         <w:drawing>
-          <wp:inline distT="0" distB="0" distL="0" distR="0" wp14:anchorId="29A8BBF0" wp14:editId="424440FA">
-            <wp:extent cx="4981575" cy="7305675"/>
-            <wp:effectExtent l="0" t="0" r="9525" b="9525"/>
-            <wp:docPr id="6" name="Рисунок 6"/>
+          <wp:inline distT="0" distB="0" distL="0" distR="0" wp14:anchorId="2B5944E9" wp14:editId="1AB561B5">
+            <wp:extent cx="2600016" cy="3340100"/>
+            <wp:effectExtent l="0" t="0" r="0" b="0"/>
+            <wp:docPr id="2" name="Рисунок 2"/>
             <wp:cNvGraphicFramePr>
               <a:graphicFrameLocks xmlns:a="http://schemas.openxmlformats.org/drawingml/2006/main" noChangeAspect="1"/>
             </wp:cNvGraphicFramePr>
@@ -1723,7 +1565,7 @@
                   <pic:spPr>
                     <a:xfrm>
                       <a:off x="0" y="0"/>
-                      <a:ext cx="4981575" cy="7305675"/>
+                      <a:ext cx="2627369" cy="3375239"/>
                     </a:xfrm>
                     <a:prstGeom prst="rect">
                       <a:avLst/>
@@ -1758,14 +1600,7 @@
           <w:rFonts w:cs="Times New Roman"/>
           <w:szCs w:val="28"/>
         </w:rPr>
-        <w:t xml:space="preserve">Рисунок 5 </w:t>
-      </w:r>
-      <w:r>
-        <w:rPr>
-          <w:rFonts w:cs="Times New Roman"/>
-          <w:szCs w:val="28"/>
-        </w:rPr>
-        <w:t>–</w:t>
+        <w:t>Рисунки</w:t>
       </w:r>
       <w:r>
         <w:rPr>
@@ -1779,7 +1614,56 @@
           <w:rFonts w:cs="Times New Roman"/>
           <w:szCs w:val="28"/>
         </w:rPr>
-        <w:t xml:space="preserve">Три запроса и трассировка предиката </w:t>
+        <w:t>4</w:t>
+      </w:r>
+      <w:r>
+        <w:rPr>
+          <w:rFonts w:cs="Times New Roman"/>
+          <w:szCs w:val="28"/>
+        </w:rPr>
+        <w:t xml:space="preserve"> и 5</w:t>
+      </w:r>
+      <w:r>
+        <w:rPr>
+          <w:rFonts w:cs="Times New Roman"/>
+          <w:szCs w:val="28"/>
+        </w:rPr>
+        <w:t xml:space="preserve"> –</w:t>
+      </w:r>
+      <w:r>
+        <w:rPr>
+          <w:rFonts w:cs="Times New Roman"/>
+          <w:szCs w:val="28"/>
+        </w:rPr>
+        <w:t xml:space="preserve"> </w:t>
+      </w:r>
+      <w:r>
+        <w:rPr>
+          <w:rFonts w:cs="Times New Roman"/>
+          <w:szCs w:val="28"/>
+        </w:rPr>
+        <w:t>Три примера запросов</w:t>
+      </w:r>
+      <w:r>
+        <w:rPr>
+          <w:rFonts w:cs="Times New Roman"/>
+          <w:szCs w:val="28"/>
+        </w:rPr>
+        <w:t xml:space="preserve"> и</w:t>
+      </w:r>
+      <w:r>
+        <w:rPr>
+          <w:rFonts w:cs="Times New Roman"/>
+          <w:szCs w:val="28"/>
+        </w:rPr>
+        <w:t xml:space="preserve"> т</w:t>
+      </w:r>
+      <w:r>
+        <w:rPr>
+          <w:rFonts w:cs="Times New Roman"/>
+          <w:szCs w:val="28"/>
+        </w:rPr>
+        <w:t xml:space="preserve">рассировка предиката </w:t>
       </w:r>
       <w:r>
         <w:rPr>
@@ -1787,14 +1671,14 @@
           <w:szCs w:val="28"/>
           <w:lang w:val="en-US"/>
         </w:rPr>
-        <w:t>b</w:t>
-      </w:r>
-      <w:r>
-        <w:rPr>
-          <w:rFonts w:cs="Times New Roman"/>
-          <w:szCs w:val="28"/>
-        </w:rPr>
-        <w:t>_</w:t>
+        <w:t>brothers</w:t>
+      </w:r>
+      <w:r>
+        <w:rPr>
+          <w:rFonts w:cs="Times New Roman"/>
+          <w:szCs w:val="28"/>
+        </w:rPr>
+        <w:t>(</w:t>
       </w:r>
       <w:r>
         <w:rPr>
@@ -1802,21 +1686,6 @@
           <w:szCs w:val="28"/>
           <w:lang w:val="en-US"/>
         </w:rPr>
-        <w:t>s</w:t>
-      </w:r>
-      <w:r>
-        <w:rPr>
-          <w:rFonts w:cs="Times New Roman"/>
-          <w:szCs w:val="28"/>
-        </w:rPr>
-        <w:t>(</w:t>
-      </w:r>
-      <w:r>
-        <w:rPr>
-          <w:rFonts w:cs="Times New Roman"/>
-          <w:szCs w:val="28"/>
-          <w:lang w:val="en-US"/>
-        </w:rPr>
         <w:t>X</w:t>
       </w:r>
       <w:r>
@@ -1847,6 +1716,24 @@
     </w:p>
     <w:p>
       <w:pPr>
+        <w:ind w:left="0" w:right="0"/>
+        <w:rPr>
+          <w:rFonts w:cs="Times New Roman"/>
+          <w:szCs w:val="28"/>
+        </w:rPr>
+      </w:pPr>
+    </w:p>
+    <w:p>
+      <w:pPr>
+        <w:ind w:left="0" w:right="0"/>
+        <w:rPr>
+          <w:rFonts w:cs="Times New Roman"/>
+          <w:szCs w:val="28"/>
+        </w:rPr>
+      </w:pPr>
+    </w:p>
+    <w:p>
+      <w:pPr>
         <w:ind w:right="0"/>
         <w:rPr>
           <w:rFonts w:cs="Times New Roman"/>
@@ -1861,15 +1748,7 @@
           <w:szCs w:val="28"/>
         </w:rPr>
         <w:lastRenderedPageBreak/>
-        <w:t>Задание 8</w:t>
-      </w:r>
-      <w:r>
-        <w:rPr>
-          <w:rFonts w:cs="Times New Roman"/>
-          <w:b/>
-          <w:szCs w:val="28"/>
-        </w:rPr>
-        <w:t>.</w:t>
+        <w:t>Задание 7.</w:t>
       </w:r>
     </w:p>
     <w:p>
@@ -1878,15 +1757,6 @@
         <w:rPr>
           <w:rFonts w:cs="Times New Roman"/>
           <w:b/>
-          <w:szCs w:val="28"/>
-        </w:rPr>
-      </w:pPr>
-    </w:p>
-    <w:p>
-      <w:pPr>
-        <w:ind w:left="0" w:right="0"/>
-        <w:rPr>
-          <w:rFonts w:cs="Times New Roman"/>
           <w:szCs w:val="28"/>
         </w:rPr>
       </w:pPr>
@@ -1896,10 +1766,10 @@
           <w:lang w:eastAsia="ru-RU"/>
         </w:rPr>
         <w:drawing>
-          <wp:inline distT="0" distB="0" distL="0" distR="0" wp14:anchorId="5566D4F6" wp14:editId="14EFDECC">
-            <wp:extent cx="5095875" cy="7400925"/>
-            <wp:effectExtent l="0" t="0" r="9525" b="9525"/>
-            <wp:docPr id="7" name="Рисунок 7"/>
+          <wp:inline distT="0" distB="0" distL="0" distR="0" wp14:anchorId="7971F443" wp14:editId="23B4A5DA">
+            <wp:extent cx="2168392" cy="5539563"/>
+            <wp:effectExtent l="0" t="0" r="3810" b="4445"/>
+            <wp:docPr id="3" name="Рисунок 3"/>
             <wp:cNvGraphicFramePr>
               <a:graphicFrameLocks xmlns:a="http://schemas.openxmlformats.org/drawingml/2006/main" noChangeAspect="1"/>
             </wp:cNvGraphicFramePr>
@@ -1919,7 +1789,7 @@
                   <pic:spPr>
                     <a:xfrm>
                       <a:off x="0" y="0"/>
-                      <a:ext cx="5095875" cy="7400925"/>
+                      <a:ext cx="2175193" cy="5556936"/>
                     </a:xfrm>
                     <a:prstGeom prst="rect">
                       <a:avLst/>
@@ -1931,156 +1801,24 @@
           </wp:inline>
         </w:drawing>
       </w:r>
-    </w:p>
-    <w:p>
-      <w:pPr>
-        <w:ind w:left="0" w:right="0"/>
-        <w:rPr>
-          <w:rFonts w:cs="Times New Roman"/>
-          <w:szCs w:val="28"/>
-        </w:rPr>
-      </w:pPr>
-    </w:p>
-    <w:p>
-      <w:pPr>
-        <w:ind w:left="0" w:right="0"/>
-        <w:rPr>
-          <w:rFonts w:cs="Times New Roman"/>
-          <w:szCs w:val="28"/>
-        </w:rPr>
-      </w:pPr>
-      <w:r>
-        <w:rPr>
-          <w:rFonts w:cs="Times New Roman"/>
-          <w:szCs w:val="28"/>
-        </w:rPr>
-        <w:t xml:space="preserve">Рисунок </w:t>
-      </w:r>
-      <w:r>
-        <w:rPr>
-          <w:rFonts w:cs="Times New Roman"/>
-          <w:szCs w:val="28"/>
-        </w:rPr>
-        <w:t>6</w:t>
-      </w:r>
-      <w:r>
-        <w:rPr>
-          <w:rFonts w:cs="Times New Roman"/>
-          <w:szCs w:val="28"/>
-        </w:rPr>
-        <w:t xml:space="preserve"> – </w:t>
-      </w:r>
-      <w:r>
-        <w:rPr>
-          <w:rFonts w:cs="Times New Roman"/>
-          <w:szCs w:val="28"/>
-        </w:rPr>
-        <w:t xml:space="preserve">Три запроса и трассировка предиката </w:t>
-      </w:r>
-      <w:r>
-        <w:rPr>
-          <w:rFonts w:cs="Times New Roman"/>
-          <w:szCs w:val="28"/>
-          <w:lang w:val="en-US"/>
-        </w:rPr>
-        <w:t>grand</w:t>
-      </w:r>
-      <w:r>
-        <w:rPr>
-          <w:rFonts w:cs="Times New Roman"/>
-          <w:szCs w:val="28"/>
-        </w:rPr>
-        <w:t>_</w:t>
-      </w:r>
-      <w:r>
-        <w:rPr>
-          <w:rFonts w:cs="Times New Roman"/>
-          <w:szCs w:val="28"/>
-          <w:lang w:val="en-US"/>
-        </w:rPr>
-        <w:t>pas</w:t>
-      </w:r>
-      <w:r>
-        <w:rPr>
-          <w:rFonts w:cs="Times New Roman"/>
-          <w:szCs w:val="28"/>
-        </w:rPr>
-        <w:t>(</w:t>
-      </w:r>
-      <w:r>
-        <w:rPr>
-          <w:rFonts w:cs="Times New Roman"/>
-          <w:szCs w:val="28"/>
-          <w:lang w:val="en-US"/>
-        </w:rPr>
-        <w:t>X</w:t>
-      </w:r>
-      <w:r>
-        <w:rPr>
-          <w:rFonts w:cs="Times New Roman"/>
-          <w:szCs w:val="28"/>
-        </w:rPr>
-        <w:t>).</w:t>
-      </w:r>
-    </w:p>
-    <w:p>
-      <w:pPr>
-        <w:ind w:left="0" w:right="0"/>
-        <w:rPr>
-          <w:rFonts w:cs="Times New Roman"/>
-          <w:szCs w:val="28"/>
-        </w:rPr>
-      </w:pPr>
-    </w:p>
-    <w:p>
-      <w:pPr>
-        <w:ind w:left="0" w:right="0"/>
-        <w:rPr>
-          <w:rFonts w:cs="Times New Roman"/>
-          <w:szCs w:val="28"/>
-        </w:rPr>
-      </w:pPr>
-    </w:p>
-    <w:p>
-      <w:pPr>
-        <w:ind w:right="0"/>
-        <w:rPr>
-          <w:rFonts w:cs="Times New Roman"/>
-          <w:b/>
-          <w:szCs w:val="28"/>
-          <w:lang w:val="en-US"/>
-        </w:rPr>
-      </w:pPr>
-      <w:r>
-        <w:rPr>
-          <w:rFonts w:cs="Times New Roman"/>
-          <w:b/>
-          <w:szCs w:val="28"/>
-        </w:rPr>
-        <w:lastRenderedPageBreak/>
-        <w:t>Задание 10.</w:t>
-      </w:r>
-    </w:p>
-    <w:p>
-      <w:pPr>
-        <w:ind w:right="0"/>
-        <w:rPr>
-          <w:rFonts w:cs="Times New Roman"/>
-          <w:b/>
-          <w:szCs w:val="28"/>
-          <w:lang w:val="en-US"/>
-        </w:rPr>
-      </w:pPr>
+      <w:r>
+        <w:rPr>
+          <w:rFonts w:cs="Times New Roman"/>
+          <w:b/>
+          <w:szCs w:val="28"/>
+        </w:rPr>
+        <w:t xml:space="preserve">          </w:t>
+      </w:r>
       <w:r>
         <w:rPr>
           <w:noProof/>
           <w:lang w:eastAsia="ru-RU"/>
         </w:rPr>
         <w:drawing>
-          <wp:inline distT="0" distB="0" distL="0" distR="0" wp14:anchorId="5E5B8E5A" wp14:editId="491600B8">
-            <wp:extent cx="5419725" cy="7677150"/>
-            <wp:effectExtent l="0" t="0" r="9525" b="0"/>
-            <wp:docPr id="40" name="Рисунок 40"/>
+          <wp:inline distT="0" distB="0" distL="0" distR="0" wp14:anchorId="67AF8FF6" wp14:editId="5532C6AE">
+            <wp:extent cx="1857375" cy="6086475"/>
+            <wp:effectExtent l="0" t="0" r="9525" b="9525"/>
+            <wp:docPr id="8" name="Рисунок 8"/>
             <wp:cNvGraphicFramePr>
               <a:graphicFrameLocks xmlns:a="http://schemas.openxmlformats.org/drawingml/2006/main" noChangeAspect="1"/>
             </wp:cNvGraphicFramePr>
@@ -2100,7 +1838,7 @@
                   <pic:spPr>
                     <a:xfrm>
                       <a:off x="0" y="0"/>
-                      <a:ext cx="5419725" cy="7677150"/>
+                      <a:ext cx="1857375" cy="6086475"/>
                     </a:xfrm>
                     <a:prstGeom prst="rect">
                       <a:avLst/>
@@ -2120,196 +1858,6 @@
           <w:rFonts w:cs="Times New Roman"/>
           <w:b/>
           <w:szCs w:val="28"/>
-          <w:lang w:val="en-US"/>
-        </w:rPr>
-      </w:pPr>
-    </w:p>
-    <w:p>
-      <w:pPr>
-        <w:ind w:left="0" w:right="0"/>
-        <w:rPr>
-          <w:rFonts w:cs="Times New Roman"/>
-          <w:szCs w:val="28"/>
-        </w:rPr>
-      </w:pPr>
-      <w:r>
-        <w:rPr>
-          <w:rFonts w:cs="Times New Roman"/>
-          <w:szCs w:val="28"/>
-        </w:rPr>
-        <w:t xml:space="preserve">Рисунок </w:t>
-      </w:r>
-      <w:r>
-        <w:rPr>
-          <w:rFonts w:cs="Times New Roman"/>
-          <w:szCs w:val="28"/>
-        </w:rPr>
-        <w:t>7</w:t>
-      </w:r>
-      <w:r>
-        <w:rPr>
-          <w:rFonts w:cs="Times New Roman"/>
-          <w:szCs w:val="28"/>
-        </w:rPr>
-        <w:t xml:space="preserve"> – </w:t>
-      </w:r>
-      <w:r>
-        <w:rPr>
-          <w:rFonts w:cs="Times New Roman"/>
-          <w:szCs w:val="28"/>
-        </w:rPr>
-        <w:t xml:space="preserve">Три запроса и трассировка предиката </w:t>
-      </w:r>
-      <w:r>
-        <w:rPr>
-          <w:rFonts w:cs="Times New Roman"/>
-          <w:szCs w:val="28"/>
-          <w:lang w:val="en-US"/>
-        </w:rPr>
-        <w:t>grand</w:t>
-      </w:r>
-      <w:r>
-        <w:rPr>
-          <w:rFonts w:cs="Times New Roman"/>
-          <w:szCs w:val="28"/>
-        </w:rPr>
-        <w:t>_</w:t>
-      </w:r>
-      <w:r>
-        <w:rPr>
-          <w:rFonts w:cs="Times New Roman"/>
-          <w:szCs w:val="28"/>
-          <w:lang w:val="en-US"/>
-        </w:rPr>
-        <w:t>pa</w:t>
-      </w:r>
-      <w:r>
-        <w:rPr>
-          <w:rFonts w:cs="Times New Roman"/>
-          <w:szCs w:val="28"/>
-        </w:rPr>
-        <w:t>_</w:t>
-      </w:r>
-      <w:r>
-        <w:rPr>
-          <w:rFonts w:cs="Times New Roman"/>
-          <w:szCs w:val="28"/>
-          <w:lang w:val="en-US"/>
-        </w:rPr>
-        <w:t>and</w:t>
-      </w:r>
-      <w:r>
-        <w:rPr>
-          <w:rFonts w:cs="Times New Roman"/>
-          <w:szCs w:val="28"/>
-        </w:rPr>
-        <w:t>_</w:t>
-      </w:r>
-      <w:r>
-        <w:rPr>
-          <w:rFonts w:cs="Times New Roman"/>
-          <w:szCs w:val="28"/>
-          <w:lang w:val="en-US"/>
-        </w:rPr>
-        <w:t>son</w:t>
-      </w:r>
-      <w:r>
-        <w:rPr>
-          <w:rFonts w:cs="Times New Roman"/>
-          <w:szCs w:val="28"/>
-        </w:rPr>
-        <w:t>(</w:t>
-      </w:r>
-      <w:proofErr w:type="gramStart"/>
-      <w:r>
-        <w:rPr>
-          <w:rFonts w:cs="Times New Roman"/>
-          <w:szCs w:val="28"/>
-          <w:lang w:val="en-US"/>
-        </w:rPr>
-        <w:t>X</w:t>
-      </w:r>
-      <w:r>
-        <w:rPr>
-          <w:rFonts w:cs="Times New Roman"/>
-          <w:szCs w:val="28"/>
-        </w:rPr>
-        <w:t>,</w:t>
-      </w:r>
-      <w:r>
-        <w:rPr>
-          <w:rFonts w:cs="Times New Roman"/>
-          <w:szCs w:val="28"/>
-          <w:lang w:val="en-US"/>
-        </w:rPr>
-        <w:t>Y</w:t>
-      </w:r>
-      <w:proofErr w:type="gramEnd"/>
-      <w:r>
-        <w:rPr>
-          <w:rFonts w:cs="Times New Roman"/>
-          <w:szCs w:val="28"/>
-        </w:rPr>
-        <w:t>)</w:t>
-      </w:r>
-    </w:p>
-    <w:p>
-      <w:pPr>
-        <w:ind w:right="0"/>
-        <w:rPr>
-          <w:rFonts w:cs="Times New Roman"/>
-          <w:b/>
-          <w:szCs w:val="28"/>
-        </w:rPr>
-      </w:pPr>
-    </w:p>
-    <w:p>
-      <w:pPr>
-        <w:ind w:right="0"/>
-        <w:rPr>
-          <w:rFonts w:cs="Times New Roman"/>
-          <w:b/>
-          <w:szCs w:val="28"/>
-        </w:rPr>
-      </w:pPr>
-    </w:p>
-    <w:p>
-      <w:pPr>
-        <w:ind w:right="0"/>
-        <w:rPr>
-          <w:rFonts w:cs="Times New Roman"/>
-          <w:b/>
-          <w:szCs w:val="28"/>
-        </w:rPr>
-      </w:pPr>
-      <w:r>
-        <w:rPr>
-          <w:rFonts w:cs="Times New Roman"/>
-          <w:b/>
-          <w:szCs w:val="28"/>
-        </w:rPr>
-        <w:lastRenderedPageBreak/>
-        <w:t>Задание 12.</w:t>
-      </w:r>
-    </w:p>
-    <w:p>
-      <w:pPr>
-        <w:ind w:right="0"/>
-        <w:rPr>
-          <w:rFonts w:cs="Times New Roman"/>
-          <w:b/>
-          <w:szCs w:val="28"/>
-        </w:rPr>
-      </w:pPr>
-    </w:p>
-    <w:p>
-      <w:pPr>
-        <w:ind w:left="0" w:right="0"/>
-        <w:jc w:val="left"/>
-        <w:rPr>
-          <w:rFonts w:cs="Times New Roman"/>
-          <w:b/>
-          <w:szCs w:val="28"/>
         </w:rPr>
       </w:pPr>
       <w:r>
@@ -2317,11 +1865,12 @@
           <w:noProof/>
           <w:lang w:eastAsia="ru-RU"/>
         </w:rPr>
+        <w:lastRenderedPageBreak/>
         <w:drawing>
-          <wp:inline distT="0" distB="0" distL="0" distR="0" wp14:anchorId="5E19F6C9" wp14:editId="2D113F5A">
-            <wp:extent cx="5686425" cy="7696200"/>
-            <wp:effectExtent l="0" t="0" r="9525" b="0"/>
-            <wp:docPr id="41" name="Рисунок 41"/>
+          <wp:inline distT="0" distB="0" distL="0" distR="0" wp14:anchorId="369F885C" wp14:editId="213F1395">
+            <wp:extent cx="1725935" cy="5082363"/>
+            <wp:effectExtent l="0" t="0" r="7620" b="4445"/>
+            <wp:docPr id="4" name="Рисунок 4"/>
             <wp:cNvGraphicFramePr>
               <a:graphicFrameLocks xmlns:a="http://schemas.openxmlformats.org/drawingml/2006/main" noChangeAspect="1"/>
             </wp:cNvGraphicFramePr>
@@ -2341,7 +1890,7 @@
                   <pic:spPr>
                     <a:xfrm>
                       <a:off x="0" y="0"/>
-                      <a:ext cx="5686425" cy="7696200"/>
+                      <a:ext cx="1730157" cy="5094795"/>
                     </a:xfrm>
                     <a:prstGeom prst="rect">
                       <a:avLst/>
@@ -2353,6 +1902,911 @@
           </wp:inline>
         </w:drawing>
       </w:r>
+      <w:r>
+        <w:rPr>
+          <w:rFonts w:cs="Times New Roman"/>
+          <w:b/>
+          <w:szCs w:val="28"/>
+        </w:rPr>
+        <w:t xml:space="preserve">        </w:t>
+      </w:r>
+      <w:r>
+        <w:rPr>
+          <w:noProof/>
+          <w:lang w:eastAsia="ru-RU"/>
+        </w:rPr>
+        <w:drawing>
+          <wp:inline distT="0" distB="0" distL="0" distR="0" wp14:anchorId="50E6AA4A" wp14:editId="3C1FAF5A">
+            <wp:extent cx="2305050" cy="3714750"/>
+            <wp:effectExtent l="0" t="0" r="0" b="0"/>
+            <wp:docPr id="9" name="Рисунок 9"/>
+            <wp:cNvGraphicFramePr>
+              <a:graphicFrameLocks xmlns:a="http://schemas.openxmlformats.org/drawingml/2006/main" noChangeAspect="1"/>
+            </wp:cNvGraphicFramePr>
+            <a:graphic xmlns:a="http://schemas.openxmlformats.org/drawingml/2006/main">
+              <a:graphicData uri="http://schemas.openxmlformats.org/drawingml/2006/picture">
+                <pic:pic xmlns:pic="http://schemas.openxmlformats.org/drawingml/2006/picture">
+                  <pic:nvPicPr>
+                    <pic:cNvPr id="1" name=""/>
+                    <pic:cNvPicPr/>
+                  </pic:nvPicPr>
+                  <pic:blipFill>
+                    <a:blip r:embed="rId15"/>
+                    <a:stretch>
+                      <a:fillRect/>
+                    </a:stretch>
+                  </pic:blipFill>
+                  <pic:spPr>
+                    <a:xfrm>
+                      <a:off x="0" y="0"/>
+                      <a:ext cx="2305050" cy="3714750"/>
+                    </a:xfrm>
+                    <a:prstGeom prst="rect">
+                      <a:avLst/>
+                    </a:prstGeom>
+                  </pic:spPr>
+                </pic:pic>
+              </a:graphicData>
+            </a:graphic>
+          </wp:inline>
+        </w:drawing>
+      </w:r>
+    </w:p>
+    <w:p>
+      <w:pPr>
+        <w:ind w:left="0" w:right="0"/>
+        <w:rPr>
+          <w:rFonts w:cs="Times New Roman"/>
+          <w:szCs w:val="28"/>
+        </w:rPr>
+      </w:pPr>
+    </w:p>
+    <w:p>
+      <w:pPr>
+        <w:ind w:left="0" w:right="0"/>
+        <w:rPr>
+          <w:rFonts w:cs="Times New Roman"/>
+          <w:szCs w:val="28"/>
+        </w:rPr>
+      </w:pPr>
+      <w:r>
+        <w:rPr>
+          <w:rFonts w:cs="Times New Roman"/>
+          <w:szCs w:val="28"/>
+        </w:rPr>
+        <w:t xml:space="preserve">Рисунки </w:t>
+      </w:r>
+      <w:r>
+        <w:rPr>
+          <w:rFonts w:cs="Times New Roman"/>
+          <w:szCs w:val="28"/>
+        </w:rPr>
+        <w:t>6-9</w:t>
+      </w:r>
+      <w:r>
+        <w:rPr>
+          <w:rFonts w:cs="Times New Roman"/>
+          <w:szCs w:val="28"/>
+        </w:rPr>
+        <w:t xml:space="preserve"> </w:t>
+      </w:r>
+      <w:r>
+        <w:rPr>
+          <w:rFonts w:cs="Times New Roman"/>
+          <w:szCs w:val="28"/>
+        </w:rPr>
+        <w:t xml:space="preserve"> </w:t>
+      </w:r>
+      <w:r>
+        <w:rPr>
+          <w:rFonts w:cs="Times New Roman"/>
+          <w:szCs w:val="28"/>
+        </w:rPr>
+        <w:t>–</w:t>
+      </w:r>
+      <w:r>
+        <w:rPr>
+          <w:rFonts w:cs="Times New Roman"/>
+          <w:szCs w:val="28"/>
+        </w:rPr>
+        <w:t xml:space="preserve"> </w:t>
+      </w:r>
+      <w:r>
+        <w:rPr>
+          <w:rFonts w:cs="Times New Roman"/>
+          <w:szCs w:val="28"/>
+        </w:rPr>
+        <w:t xml:space="preserve">Три запроса и трассировка предиката </w:t>
+      </w:r>
+      <w:r>
+        <w:rPr>
+          <w:rFonts w:cs="Times New Roman"/>
+          <w:szCs w:val="28"/>
+          <w:lang w:val="en-US"/>
+        </w:rPr>
+        <w:t>b</w:t>
+      </w:r>
+      <w:r>
+        <w:rPr>
+          <w:rFonts w:cs="Times New Roman"/>
+          <w:szCs w:val="28"/>
+        </w:rPr>
+        <w:t>_</w:t>
+      </w:r>
+      <w:r>
+        <w:rPr>
+          <w:rFonts w:cs="Times New Roman"/>
+          <w:szCs w:val="28"/>
+          <w:lang w:val="en-US"/>
+        </w:rPr>
+        <w:t>s</w:t>
+      </w:r>
+      <w:r>
+        <w:rPr>
+          <w:rFonts w:cs="Times New Roman"/>
+          <w:szCs w:val="28"/>
+        </w:rPr>
+        <w:t>(</w:t>
+      </w:r>
+      <w:r>
+        <w:rPr>
+          <w:rFonts w:cs="Times New Roman"/>
+          <w:szCs w:val="28"/>
+          <w:lang w:val="en-US"/>
+        </w:rPr>
+        <w:t>X</w:t>
+      </w:r>
+      <w:r>
+        <w:rPr>
+          <w:rFonts w:cs="Times New Roman"/>
+          <w:szCs w:val="28"/>
+        </w:rPr>
+        <w:t>)</w:t>
+      </w:r>
+    </w:p>
+    <w:p>
+      <w:pPr>
+        <w:ind w:left="0" w:right="0"/>
+        <w:rPr>
+          <w:rFonts w:cs="Times New Roman"/>
+          <w:szCs w:val="28"/>
+        </w:rPr>
+      </w:pPr>
+    </w:p>
+    <w:p>
+      <w:pPr>
+        <w:ind w:left="0" w:right="0"/>
+        <w:rPr>
+          <w:rFonts w:cs="Times New Roman"/>
+          <w:szCs w:val="28"/>
+        </w:rPr>
+      </w:pPr>
+    </w:p>
+    <w:p>
+      <w:pPr>
+        <w:ind w:left="0" w:right="0"/>
+        <w:rPr>
+          <w:rFonts w:cs="Times New Roman"/>
+          <w:szCs w:val="28"/>
+        </w:rPr>
+      </w:pPr>
+    </w:p>
+    <w:p>
+      <w:pPr>
+        <w:ind w:left="0" w:right="0"/>
+        <w:rPr>
+          <w:rFonts w:cs="Times New Roman"/>
+          <w:szCs w:val="28"/>
+        </w:rPr>
+      </w:pPr>
+    </w:p>
+    <w:p>
+      <w:pPr>
+        <w:ind w:left="0" w:right="0"/>
+        <w:rPr>
+          <w:rFonts w:cs="Times New Roman"/>
+          <w:szCs w:val="28"/>
+        </w:rPr>
+      </w:pPr>
+    </w:p>
+    <w:p>
+      <w:pPr>
+        <w:ind w:left="0" w:right="0"/>
+        <w:rPr>
+          <w:rFonts w:cs="Times New Roman"/>
+          <w:szCs w:val="28"/>
+        </w:rPr>
+      </w:pPr>
+    </w:p>
+    <w:p>
+      <w:pPr>
+        <w:ind w:left="0" w:right="0"/>
+        <w:rPr>
+          <w:rFonts w:cs="Times New Roman"/>
+          <w:szCs w:val="28"/>
+        </w:rPr>
+      </w:pPr>
+    </w:p>
+    <w:p>
+      <w:pPr>
+        <w:ind w:left="0" w:right="0"/>
+        <w:rPr>
+          <w:rFonts w:cs="Times New Roman"/>
+          <w:szCs w:val="28"/>
+        </w:rPr>
+      </w:pPr>
+    </w:p>
+    <w:p>
+      <w:pPr>
+        <w:ind w:left="0" w:right="0"/>
+        <w:rPr>
+          <w:rFonts w:cs="Times New Roman"/>
+          <w:szCs w:val="28"/>
+        </w:rPr>
+      </w:pPr>
+    </w:p>
+    <w:p>
+      <w:pPr>
+        <w:ind w:left="0" w:right="0"/>
+        <w:rPr>
+          <w:rFonts w:cs="Times New Roman"/>
+          <w:szCs w:val="28"/>
+        </w:rPr>
+      </w:pPr>
+    </w:p>
+    <w:p>
+      <w:pPr>
+        <w:ind w:left="0" w:right="0"/>
+        <w:rPr>
+          <w:rFonts w:cs="Times New Roman"/>
+          <w:szCs w:val="28"/>
+        </w:rPr>
+      </w:pPr>
+    </w:p>
+    <w:p>
+      <w:pPr>
+        <w:ind w:right="0"/>
+        <w:rPr>
+          <w:rFonts w:cs="Times New Roman"/>
+          <w:b/>
+          <w:szCs w:val="28"/>
+        </w:rPr>
+      </w:pPr>
+      <w:r>
+        <w:rPr>
+          <w:rFonts w:cs="Times New Roman"/>
+          <w:b/>
+          <w:szCs w:val="28"/>
+        </w:rPr>
+        <w:lastRenderedPageBreak/>
+        <w:t>Задание 8</w:t>
+      </w:r>
+      <w:r>
+        <w:rPr>
+          <w:rFonts w:cs="Times New Roman"/>
+          <w:b/>
+          <w:szCs w:val="28"/>
+        </w:rPr>
+        <w:t>.</w:t>
+      </w:r>
+    </w:p>
+    <w:p>
+      <w:pPr>
+        <w:ind w:right="0"/>
+        <w:rPr>
+          <w:rFonts w:cs="Times New Roman"/>
+          <w:b/>
+          <w:szCs w:val="28"/>
+        </w:rPr>
+      </w:pPr>
+    </w:p>
+    <w:p>
+      <w:pPr>
+        <w:ind w:left="0" w:right="0"/>
+        <w:rPr>
+          <w:rFonts w:cs="Times New Roman"/>
+          <w:szCs w:val="28"/>
+        </w:rPr>
+      </w:pPr>
+      <w:r>
+        <w:rPr>
+          <w:noProof/>
+          <w:lang w:eastAsia="ru-RU"/>
+        </w:rPr>
+        <w:drawing>
+          <wp:inline distT="0" distB="0" distL="0" distR="0" wp14:anchorId="17CE1701" wp14:editId="5F0A61B5">
+            <wp:extent cx="2714625" cy="8010525"/>
+            <wp:effectExtent l="0" t="0" r="9525" b="9525"/>
+            <wp:docPr id="10" name="Рисунок 10"/>
+            <wp:cNvGraphicFramePr>
+              <a:graphicFrameLocks xmlns:a="http://schemas.openxmlformats.org/drawingml/2006/main" noChangeAspect="1"/>
+            </wp:cNvGraphicFramePr>
+            <a:graphic xmlns:a="http://schemas.openxmlformats.org/drawingml/2006/main">
+              <a:graphicData uri="http://schemas.openxmlformats.org/drawingml/2006/picture">
+                <pic:pic xmlns:pic="http://schemas.openxmlformats.org/drawingml/2006/picture">
+                  <pic:nvPicPr>
+                    <pic:cNvPr id="1" name=""/>
+                    <pic:cNvPicPr/>
+                  </pic:nvPicPr>
+                  <pic:blipFill>
+                    <a:blip r:embed="rId16"/>
+                    <a:stretch>
+                      <a:fillRect/>
+                    </a:stretch>
+                  </pic:blipFill>
+                  <pic:spPr>
+                    <a:xfrm>
+                      <a:off x="0" y="0"/>
+                      <a:ext cx="2714625" cy="8010525"/>
+                    </a:xfrm>
+                    <a:prstGeom prst="rect">
+                      <a:avLst/>
+                    </a:prstGeom>
+                  </pic:spPr>
+                </pic:pic>
+              </a:graphicData>
+            </a:graphic>
+          </wp:inline>
+        </w:drawing>
+      </w:r>
+      <w:r>
+        <w:rPr>
+          <w:noProof/>
+          <w:lang w:eastAsia="ru-RU"/>
+        </w:rPr>
+        <w:drawing>
+          <wp:inline distT="0" distB="0" distL="0" distR="0" wp14:anchorId="3741CA2C" wp14:editId="4B1C73A4">
+            <wp:extent cx="3038475" cy="8058150"/>
+            <wp:effectExtent l="0" t="0" r="9525" b="0"/>
+            <wp:docPr id="11" name="Рисунок 11"/>
+            <wp:cNvGraphicFramePr>
+              <a:graphicFrameLocks xmlns:a="http://schemas.openxmlformats.org/drawingml/2006/main" noChangeAspect="1"/>
+            </wp:cNvGraphicFramePr>
+            <a:graphic xmlns:a="http://schemas.openxmlformats.org/drawingml/2006/main">
+              <a:graphicData uri="http://schemas.openxmlformats.org/drawingml/2006/picture">
+                <pic:pic xmlns:pic="http://schemas.openxmlformats.org/drawingml/2006/picture">
+                  <pic:nvPicPr>
+                    <pic:cNvPr id="1" name=""/>
+                    <pic:cNvPicPr/>
+                  </pic:nvPicPr>
+                  <pic:blipFill>
+                    <a:blip r:embed="rId17"/>
+                    <a:stretch>
+                      <a:fillRect/>
+                    </a:stretch>
+                  </pic:blipFill>
+                  <pic:spPr>
+                    <a:xfrm>
+                      <a:off x="0" y="0"/>
+                      <a:ext cx="3038475" cy="8058150"/>
+                    </a:xfrm>
+                    <a:prstGeom prst="rect">
+                      <a:avLst/>
+                    </a:prstGeom>
+                  </pic:spPr>
+                </pic:pic>
+              </a:graphicData>
+            </a:graphic>
+          </wp:inline>
+        </w:drawing>
+      </w:r>
+    </w:p>
+    <w:p>
+      <w:pPr>
+        <w:ind w:left="0" w:right="0"/>
+        <w:rPr>
+          <w:rFonts w:cs="Times New Roman"/>
+          <w:szCs w:val="28"/>
+        </w:rPr>
+      </w:pPr>
+    </w:p>
+    <w:p>
+      <w:pPr>
+        <w:ind w:left="0" w:right="0"/>
+        <w:rPr>
+          <w:rFonts w:cs="Times New Roman"/>
+          <w:szCs w:val="28"/>
+        </w:rPr>
+      </w:pPr>
+      <w:r>
+        <w:rPr>
+          <w:noProof/>
+          <w:lang w:eastAsia="ru-RU"/>
+        </w:rPr>
+        <w:lastRenderedPageBreak/>
+        <w:drawing>
+          <wp:inline distT="0" distB="0" distL="0" distR="0" wp14:anchorId="29EF2516" wp14:editId="103F78D7">
+            <wp:extent cx="2085975" cy="8039100"/>
+            <wp:effectExtent l="0" t="0" r="9525" b="0"/>
+            <wp:docPr id="12" name="Рисунок 12"/>
+            <wp:cNvGraphicFramePr>
+              <a:graphicFrameLocks xmlns:a="http://schemas.openxmlformats.org/drawingml/2006/main" noChangeAspect="1"/>
+            </wp:cNvGraphicFramePr>
+            <a:graphic xmlns:a="http://schemas.openxmlformats.org/drawingml/2006/main">
+              <a:graphicData uri="http://schemas.openxmlformats.org/drawingml/2006/picture">
+                <pic:pic xmlns:pic="http://schemas.openxmlformats.org/drawingml/2006/picture">
+                  <pic:nvPicPr>
+                    <pic:cNvPr id="1" name=""/>
+                    <pic:cNvPicPr/>
+                  </pic:nvPicPr>
+                  <pic:blipFill>
+                    <a:blip r:embed="rId18"/>
+                    <a:stretch>
+                      <a:fillRect/>
+                    </a:stretch>
+                  </pic:blipFill>
+                  <pic:spPr>
+                    <a:xfrm>
+                      <a:off x="0" y="0"/>
+                      <a:ext cx="2085975" cy="8039100"/>
+                    </a:xfrm>
+                    <a:prstGeom prst="rect">
+                      <a:avLst/>
+                    </a:prstGeom>
+                  </pic:spPr>
+                </pic:pic>
+              </a:graphicData>
+            </a:graphic>
+          </wp:inline>
+        </w:drawing>
+      </w:r>
+      <w:r>
+        <w:rPr>
+          <w:noProof/>
+          <w:lang w:eastAsia="ru-RU"/>
+        </w:rPr>
+        <w:drawing>
+          <wp:inline distT="0" distB="0" distL="0" distR="0" wp14:anchorId="33C22EA9" wp14:editId="70E96AAD">
+            <wp:extent cx="2667000" cy="1581150"/>
+            <wp:effectExtent l="0" t="0" r="0" b="0"/>
+            <wp:docPr id="13" name="Рисунок 13"/>
+            <wp:cNvGraphicFramePr>
+              <a:graphicFrameLocks xmlns:a="http://schemas.openxmlformats.org/drawingml/2006/main" noChangeAspect="1"/>
+            </wp:cNvGraphicFramePr>
+            <a:graphic xmlns:a="http://schemas.openxmlformats.org/drawingml/2006/main">
+              <a:graphicData uri="http://schemas.openxmlformats.org/drawingml/2006/picture">
+                <pic:pic xmlns:pic="http://schemas.openxmlformats.org/drawingml/2006/picture">
+                  <pic:nvPicPr>
+                    <pic:cNvPr id="1" name=""/>
+                    <pic:cNvPicPr/>
+                  </pic:nvPicPr>
+                  <pic:blipFill>
+                    <a:blip r:embed="rId19"/>
+                    <a:stretch>
+                      <a:fillRect/>
+                    </a:stretch>
+                  </pic:blipFill>
+                  <pic:spPr>
+                    <a:xfrm>
+                      <a:off x="0" y="0"/>
+                      <a:ext cx="2667000" cy="1581150"/>
+                    </a:xfrm>
+                    <a:prstGeom prst="rect">
+                      <a:avLst/>
+                    </a:prstGeom>
+                  </pic:spPr>
+                </pic:pic>
+              </a:graphicData>
+            </a:graphic>
+          </wp:inline>
+        </w:drawing>
+      </w:r>
+    </w:p>
+    <w:p>
+      <w:pPr>
+        <w:ind w:left="0" w:right="0"/>
+        <w:rPr>
+          <w:rFonts w:cs="Times New Roman"/>
+          <w:szCs w:val="28"/>
+        </w:rPr>
+      </w:pPr>
+    </w:p>
+    <w:p>
+      <w:pPr>
+        <w:ind w:left="0" w:right="0"/>
+        <w:rPr>
+          <w:rFonts w:cs="Times New Roman"/>
+          <w:szCs w:val="28"/>
+        </w:rPr>
+      </w:pPr>
+      <w:r>
+        <w:rPr>
+          <w:rFonts w:cs="Times New Roman"/>
+          <w:szCs w:val="28"/>
+        </w:rPr>
+        <w:t>Рисун</w:t>
+      </w:r>
+      <w:r>
+        <w:rPr>
+          <w:rFonts w:cs="Times New Roman"/>
+          <w:szCs w:val="28"/>
+        </w:rPr>
+        <w:t>к</w:t>
+      </w:r>
+      <w:r>
+        <w:rPr>
+          <w:rFonts w:cs="Times New Roman"/>
+          <w:szCs w:val="28"/>
+        </w:rPr>
+        <w:t>и</w:t>
+      </w:r>
+      <w:r>
+        <w:rPr>
+          <w:rFonts w:cs="Times New Roman"/>
+          <w:szCs w:val="28"/>
+        </w:rPr>
+        <w:t xml:space="preserve"> </w:t>
+      </w:r>
+      <w:r>
+        <w:rPr>
+          <w:rFonts w:cs="Times New Roman"/>
+          <w:szCs w:val="28"/>
+        </w:rPr>
+        <w:t>10-13</w:t>
+      </w:r>
+      <w:r>
+        <w:rPr>
+          <w:rFonts w:cs="Times New Roman"/>
+          <w:szCs w:val="28"/>
+        </w:rPr>
+        <w:t xml:space="preserve"> – </w:t>
+      </w:r>
+      <w:r>
+        <w:rPr>
+          <w:rFonts w:cs="Times New Roman"/>
+          <w:szCs w:val="28"/>
+        </w:rPr>
+        <w:t xml:space="preserve">Три запроса и трассировка предиката </w:t>
+      </w:r>
+      <w:r>
+        <w:rPr>
+          <w:rFonts w:cs="Times New Roman"/>
+          <w:szCs w:val="28"/>
+          <w:lang w:val="en-US"/>
+        </w:rPr>
+        <w:t>grand</w:t>
+      </w:r>
+      <w:r>
+        <w:rPr>
+          <w:rFonts w:cs="Times New Roman"/>
+          <w:szCs w:val="28"/>
+        </w:rPr>
+        <w:t>_</w:t>
+      </w:r>
+      <w:r>
+        <w:rPr>
+          <w:rFonts w:cs="Times New Roman"/>
+          <w:szCs w:val="28"/>
+          <w:lang w:val="en-US"/>
+        </w:rPr>
+        <w:t>pas</w:t>
+      </w:r>
+      <w:r>
+        <w:rPr>
+          <w:rFonts w:cs="Times New Roman"/>
+          <w:szCs w:val="28"/>
+        </w:rPr>
+        <w:t>(</w:t>
+      </w:r>
+      <w:r>
+        <w:rPr>
+          <w:rFonts w:cs="Times New Roman"/>
+          <w:szCs w:val="28"/>
+          <w:lang w:val="en-US"/>
+        </w:rPr>
+        <w:t>X</w:t>
+      </w:r>
+      <w:r>
+        <w:rPr>
+          <w:rFonts w:cs="Times New Roman"/>
+          <w:szCs w:val="28"/>
+        </w:rPr>
+        <w:t>).</w:t>
+      </w:r>
+    </w:p>
+    <w:p>
+      <w:pPr>
+        <w:ind w:left="0" w:right="0"/>
+        <w:rPr>
+          <w:rFonts w:cs="Times New Roman"/>
+          <w:szCs w:val="28"/>
+          <w:lang w:val="en-US"/>
+        </w:rPr>
+      </w:pPr>
+    </w:p>
+    <w:p>
+      <w:pPr>
+        <w:ind w:left="0" w:right="0"/>
+        <w:rPr>
+          <w:rFonts w:cs="Times New Roman"/>
+          <w:szCs w:val="28"/>
+        </w:rPr>
+      </w:pPr>
+    </w:p>
+    <w:p>
+      <w:pPr>
+        <w:ind w:right="0"/>
+        <w:rPr>
+          <w:rFonts w:cs="Times New Roman"/>
+          <w:b/>
+          <w:szCs w:val="28"/>
+        </w:rPr>
+      </w:pPr>
+      <w:r>
+        <w:rPr>
+          <w:rFonts w:cs="Times New Roman"/>
+          <w:b/>
+          <w:szCs w:val="28"/>
+        </w:rPr>
+        <w:t>Задание 10.</w:t>
+      </w:r>
+    </w:p>
+    <w:p>
+      <w:pPr>
+        <w:ind w:right="0"/>
+        <w:rPr>
+          <w:rFonts w:cs="Times New Roman"/>
+          <w:b/>
+          <w:szCs w:val="28"/>
+        </w:rPr>
+      </w:pPr>
+      <w:r>
+        <w:rPr>
+          <w:noProof/>
+          <w:lang w:eastAsia="ru-RU"/>
+        </w:rPr>
+        <w:drawing>
+          <wp:inline distT="0" distB="0" distL="0" distR="0" wp14:anchorId="1867FC8A" wp14:editId="353DE30B">
+            <wp:extent cx="3038475" cy="6381750"/>
+            <wp:effectExtent l="0" t="0" r="9525" b="0"/>
+            <wp:docPr id="15" name="Рисунок 15"/>
+            <wp:cNvGraphicFramePr>
+              <a:graphicFrameLocks xmlns:a="http://schemas.openxmlformats.org/drawingml/2006/main" noChangeAspect="1"/>
+            </wp:cNvGraphicFramePr>
+            <a:graphic xmlns:a="http://schemas.openxmlformats.org/drawingml/2006/main">
+              <a:graphicData uri="http://schemas.openxmlformats.org/drawingml/2006/picture">
+                <pic:pic xmlns:pic="http://schemas.openxmlformats.org/drawingml/2006/picture">
+                  <pic:nvPicPr>
+                    <pic:cNvPr id="1" name=""/>
+                    <pic:cNvPicPr/>
+                  </pic:nvPicPr>
+                  <pic:blipFill>
+                    <a:blip r:embed="rId20"/>
+                    <a:stretch>
+                      <a:fillRect/>
+                    </a:stretch>
+                  </pic:blipFill>
+                  <pic:spPr>
+                    <a:xfrm>
+                      <a:off x="0" y="0"/>
+                      <a:ext cx="3038475" cy="6381750"/>
+                    </a:xfrm>
+                    <a:prstGeom prst="rect">
+                      <a:avLst/>
+                    </a:prstGeom>
+                  </pic:spPr>
+                </pic:pic>
+              </a:graphicData>
+            </a:graphic>
+          </wp:inline>
+        </w:drawing>
+      </w:r>
+    </w:p>
+    <w:p>
+      <w:pPr>
+        <w:ind w:right="0"/>
+        <w:rPr>
+          <w:rFonts w:cs="Times New Roman"/>
+          <w:b/>
+          <w:szCs w:val="28"/>
+        </w:rPr>
+      </w:pPr>
+    </w:p>
+    <w:p>
+      <w:pPr>
+        <w:ind w:left="0" w:right="0"/>
+        <w:rPr>
+          <w:rFonts w:cs="Times New Roman"/>
+          <w:szCs w:val="28"/>
+        </w:rPr>
+      </w:pPr>
+      <w:r>
+        <w:rPr>
+          <w:rFonts w:cs="Times New Roman"/>
+          <w:szCs w:val="28"/>
+        </w:rPr>
+        <w:t xml:space="preserve">Рисунок </w:t>
+      </w:r>
+      <w:r>
+        <w:rPr>
+          <w:rFonts w:cs="Times New Roman"/>
+          <w:szCs w:val="28"/>
+        </w:rPr>
+        <w:t>14</w:t>
+      </w:r>
+      <w:r>
+        <w:rPr>
+          <w:rFonts w:cs="Times New Roman"/>
+          <w:szCs w:val="28"/>
+        </w:rPr>
+        <w:t xml:space="preserve"> – </w:t>
+      </w:r>
+      <w:r>
+        <w:rPr>
+          <w:rFonts w:cs="Times New Roman"/>
+          <w:szCs w:val="28"/>
+        </w:rPr>
+        <w:t xml:space="preserve">Три запроса и трассировка предиката </w:t>
+      </w:r>
+      <w:r>
+        <w:rPr>
+          <w:rFonts w:cs="Times New Roman"/>
+          <w:szCs w:val="28"/>
+          <w:lang w:val="en-US"/>
+        </w:rPr>
+        <w:t>grand</w:t>
+      </w:r>
+      <w:r>
+        <w:rPr>
+          <w:rFonts w:cs="Times New Roman"/>
+          <w:szCs w:val="28"/>
+        </w:rPr>
+        <w:t>_</w:t>
+      </w:r>
+      <w:r>
+        <w:rPr>
+          <w:rFonts w:cs="Times New Roman"/>
+          <w:szCs w:val="28"/>
+          <w:lang w:val="en-US"/>
+        </w:rPr>
+        <w:t>pa</w:t>
+      </w:r>
+      <w:r>
+        <w:rPr>
+          <w:rFonts w:cs="Times New Roman"/>
+          <w:szCs w:val="28"/>
+        </w:rPr>
+        <w:t>_</w:t>
+      </w:r>
+      <w:r>
+        <w:rPr>
+          <w:rFonts w:cs="Times New Roman"/>
+          <w:szCs w:val="28"/>
+          <w:lang w:val="en-US"/>
+        </w:rPr>
+        <w:t>and</w:t>
+      </w:r>
+      <w:r>
+        <w:rPr>
+          <w:rFonts w:cs="Times New Roman"/>
+          <w:szCs w:val="28"/>
+        </w:rPr>
+        <w:t>_</w:t>
+      </w:r>
+      <w:r>
+        <w:rPr>
+          <w:rFonts w:cs="Times New Roman"/>
+          <w:szCs w:val="28"/>
+          <w:lang w:val="en-US"/>
+        </w:rPr>
+        <w:t>son</w:t>
+      </w:r>
+      <w:r>
+        <w:rPr>
+          <w:rFonts w:cs="Times New Roman"/>
+          <w:szCs w:val="28"/>
+        </w:rPr>
+        <w:t>(</w:t>
+      </w:r>
+      <w:r>
+        <w:rPr>
+          <w:rFonts w:cs="Times New Roman"/>
+          <w:szCs w:val="28"/>
+          <w:lang w:val="en-US"/>
+        </w:rPr>
+        <w:t>X</w:t>
+      </w:r>
+      <w:r>
+        <w:rPr>
+          <w:rFonts w:cs="Times New Roman"/>
+          <w:szCs w:val="28"/>
+        </w:rPr>
+        <w:t>,</w:t>
+      </w:r>
+      <w:r>
+        <w:rPr>
+          <w:rFonts w:cs="Times New Roman"/>
+          <w:szCs w:val="28"/>
+          <w:lang w:val="en-US"/>
+        </w:rPr>
+        <w:t>Y</w:t>
+      </w:r>
+      <w:r>
+        <w:rPr>
+          <w:rFonts w:cs="Times New Roman"/>
+          <w:szCs w:val="28"/>
+        </w:rPr>
+        <w:t>)</w:t>
+      </w:r>
+    </w:p>
+    <w:p>
+      <w:pPr>
+        <w:ind w:right="0"/>
+        <w:rPr>
+          <w:rFonts w:cs="Times New Roman"/>
+          <w:b/>
+          <w:szCs w:val="28"/>
+        </w:rPr>
+      </w:pPr>
+    </w:p>
+    <w:p>
+      <w:pPr>
+        <w:ind w:right="0"/>
+        <w:rPr>
+          <w:rFonts w:cs="Times New Roman"/>
+          <w:b/>
+          <w:szCs w:val="28"/>
+        </w:rPr>
+      </w:pPr>
+    </w:p>
+    <w:p>
+      <w:pPr>
+        <w:ind w:right="0"/>
+        <w:rPr>
+          <w:rFonts w:cs="Times New Roman"/>
+          <w:b/>
+          <w:szCs w:val="28"/>
+        </w:rPr>
+      </w:pPr>
+    </w:p>
+    <w:p>
+      <w:pPr>
+        <w:ind w:right="0"/>
+        <w:rPr>
+          <w:rFonts w:cs="Times New Roman"/>
+          <w:b/>
+          <w:szCs w:val="28"/>
+        </w:rPr>
+      </w:pPr>
+    </w:p>
+    <w:p>
+      <w:pPr>
+        <w:ind w:right="0"/>
+        <w:rPr>
+          <w:rFonts w:cs="Times New Roman"/>
+          <w:b/>
+          <w:szCs w:val="28"/>
+        </w:rPr>
+      </w:pPr>
+    </w:p>
+    <w:p>
+      <w:pPr>
+        <w:ind w:right="0"/>
+        <w:rPr>
+          <w:rFonts w:cs="Times New Roman"/>
+          <w:b/>
+          <w:szCs w:val="28"/>
+        </w:rPr>
+      </w:pPr>
+      <w:r>
+        <w:rPr>
+          <w:rFonts w:cs="Times New Roman"/>
+          <w:b/>
+          <w:szCs w:val="28"/>
+        </w:rPr>
+        <w:lastRenderedPageBreak/>
+        <w:t>Задание 12.</w:t>
+      </w:r>
+    </w:p>
+    <w:p>
+      <w:pPr>
+        <w:ind w:right="0"/>
+        <w:rPr>
+          <w:rFonts w:cs="Times New Roman"/>
+          <w:b/>
+          <w:szCs w:val="28"/>
+        </w:rPr>
+      </w:pPr>
     </w:p>
     <w:p>
       <w:pPr>
@@ -2366,6 +2820,107 @@
       </w:pPr>
       <w:r>
         <w:rPr>
+          <w:noProof/>
+          <w:lang w:eastAsia="ru-RU"/>
+        </w:rPr>
+        <w:drawing>
+          <wp:inline distT="0" distB="0" distL="0" distR="0" wp14:anchorId="14B8142C" wp14:editId="1AF465EE">
+            <wp:extent cx="2276475" cy="7867650"/>
+            <wp:effectExtent l="0" t="0" r="9525" b="0"/>
+            <wp:docPr id="16" name="Рисунок 16"/>
+            <wp:cNvGraphicFramePr>
+              <a:graphicFrameLocks xmlns:a="http://schemas.openxmlformats.org/drawingml/2006/main" noChangeAspect="1"/>
+            </wp:cNvGraphicFramePr>
+            <a:graphic xmlns:a="http://schemas.openxmlformats.org/drawingml/2006/main">
+              <a:graphicData uri="http://schemas.openxmlformats.org/drawingml/2006/picture">
+                <pic:pic xmlns:pic="http://schemas.openxmlformats.org/drawingml/2006/picture">
+                  <pic:nvPicPr>
+                    <pic:cNvPr id="1" name=""/>
+                    <pic:cNvPicPr/>
+                  </pic:nvPicPr>
+                  <pic:blipFill>
+                    <a:blip r:embed="rId21"/>
+                    <a:stretch>
+                      <a:fillRect/>
+                    </a:stretch>
+                  </pic:blipFill>
+                  <pic:spPr>
+                    <a:xfrm>
+                      <a:off x="0" y="0"/>
+                      <a:ext cx="2276475" cy="7867650"/>
+                    </a:xfrm>
+                    <a:prstGeom prst="rect">
+                      <a:avLst/>
+                    </a:prstGeom>
+                  </pic:spPr>
+                </pic:pic>
+              </a:graphicData>
+            </a:graphic>
+          </wp:inline>
+        </w:drawing>
+      </w:r>
+      <w:r>
+        <w:rPr>
+          <w:rFonts w:cs="Times New Roman"/>
+          <w:b/>
+          <w:szCs w:val="28"/>
+        </w:rPr>
+        <w:t xml:space="preserve"> </w:t>
+      </w:r>
+      <w:r>
+        <w:rPr>
+          <w:noProof/>
+          <w:lang w:eastAsia="ru-RU"/>
+        </w:rPr>
+        <w:drawing>
+          <wp:inline distT="0" distB="0" distL="0" distR="0" wp14:anchorId="3F56A5DD" wp14:editId="4B7C1B36">
+            <wp:extent cx="2362200" cy="6505575"/>
+            <wp:effectExtent l="0" t="0" r="0" b="9525"/>
+            <wp:docPr id="17" name="Рисунок 17"/>
+            <wp:cNvGraphicFramePr>
+              <a:graphicFrameLocks xmlns:a="http://schemas.openxmlformats.org/drawingml/2006/main" noChangeAspect="1"/>
+            </wp:cNvGraphicFramePr>
+            <a:graphic xmlns:a="http://schemas.openxmlformats.org/drawingml/2006/main">
+              <a:graphicData uri="http://schemas.openxmlformats.org/drawingml/2006/picture">
+                <pic:pic xmlns:pic="http://schemas.openxmlformats.org/drawingml/2006/picture">
+                  <pic:nvPicPr>
+                    <pic:cNvPr id="1" name=""/>
+                    <pic:cNvPicPr/>
+                  </pic:nvPicPr>
+                  <pic:blipFill>
+                    <a:blip r:embed="rId22"/>
+                    <a:stretch>
+                      <a:fillRect/>
+                    </a:stretch>
+                  </pic:blipFill>
+                  <pic:spPr>
+                    <a:xfrm>
+                      <a:off x="0" y="0"/>
+                      <a:ext cx="2362200" cy="6505575"/>
+                    </a:xfrm>
+                    <a:prstGeom prst="rect">
+                      <a:avLst/>
+                    </a:prstGeom>
+                  </pic:spPr>
+                </pic:pic>
+              </a:graphicData>
+            </a:graphic>
+          </wp:inline>
+        </w:drawing>
+      </w:r>
+    </w:p>
+    <w:p>
+      <w:pPr>
+        <w:ind w:left="0" w:right="0"/>
+        <w:jc w:val="left"/>
+        <w:rPr>
+          <w:rFonts w:cs="Times New Roman"/>
+          <w:b/>
+          <w:szCs w:val="28"/>
+        </w:rPr>
+      </w:pPr>
+      <w:r>
+        <w:rPr>
           <w:rFonts w:cs="Times New Roman"/>
           <w:b/>
           <w:szCs w:val="28"/>
@@ -2386,15 +2941,31 @@
           <w:rFonts w:cs="Times New Roman"/>
           <w:szCs w:val="28"/>
         </w:rPr>
-        <w:t xml:space="preserve">Рисунок </w:t>
-      </w:r>
-      <w:r>
-        <w:rPr>
-          <w:rFonts w:cs="Times New Roman"/>
-          <w:szCs w:val="28"/>
-        </w:rPr>
-        <w:t>7</w:t>
-      </w:r>
+        <w:t>Рисунки</w:t>
+      </w:r>
+      <w:r>
+        <w:rPr>
+          <w:rFonts w:cs="Times New Roman"/>
+          <w:szCs w:val="28"/>
+        </w:rPr>
+        <w:t xml:space="preserve"> </w:t>
+      </w:r>
+      <w:r>
+        <w:rPr>
+          <w:rFonts w:cs="Times New Roman"/>
+          <w:szCs w:val="28"/>
+        </w:rPr>
+        <w:t>15-1</w:t>
+      </w:r>
+      <w:r>
+        <w:rPr>
+          <w:rFonts w:cs="Times New Roman"/>
+          <w:szCs w:val="28"/>
+        </w:rPr>
+        <w:t>6</w:t>
+      </w:r>
+      <w:bookmarkStart w:id="2" w:name="_GoBack"/>
+      <w:bookmarkEnd w:id="2"/>
       <w:r>
         <w:rPr>
           <w:rFonts w:cs="Times New Roman"/>
@@ -3573,7 +4144,7 @@
 </file>
 
 <file path=customXml/itemProps1.xml><?xml version="1.0" encoding="utf-8"?>
-<ds:datastoreItem xmlns:ds="http://schemas.openxmlformats.org/officeDocument/2006/customXml" ds:itemID="{C2D139DF-0561-497E-9DB4-63F5BF8035B7}">
+<ds:datastoreItem xmlns:ds="http://schemas.openxmlformats.org/officeDocument/2006/customXml" ds:itemID="{D0FAD8AA-0124-4561-A3D0-AC6412436975}">
   <ds:schemaRefs>
     <ds:schemaRef ds:uri="http://schemas.openxmlformats.org/officeDocument/2006/bibliography"/>
   </ds:schemaRefs>
